--- a/doc/To-Do.docx
+++ b/doc/To-Do.docx
@@ -34,9 +34,11 @@
           <w:numId w:val="1"/>
         </w:numPr>
       </w:pPr>
+      <w:proofErr w:type="spellStart"/>
       <w:r>
         <w:t>DreamMenu</w:t>
       </w:r>
+      <w:proofErr w:type="spellEnd"/>
     </w:p>
     <w:p>
       <w:pPr>
@@ -119,10 +121,18 @@
         </w:numPr>
       </w:pPr>
       <w:r>
-        <w:t>Wie macht man eigene Cro</w:t>
-      </w:r>
-      <w:r>
-        <w:t>sshairs?</w:t>
+        <w:t xml:space="preserve">Wie macht man eigene </w:t>
+      </w:r>
+      <w:proofErr w:type="spellStart"/>
+      <w:r>
+        <w:t>Cro</w:t>
+      </w:r>
+      <w:r>
+        <w:t>sshairs</w:t>
+      </w:r>
+      <w:proofErr w:type="spellEnd"/>
+      <w:r>
+        <w:t>?</w:t>
       </w:r>
     </w:p>
     <w:p>
@@ -133,9 +143,11 @@
           <w:numId w:val="1"/>
         </w:numPr>
       </w:pPr>
+      <w:proofErr w:type="spellStart"/>
       <w:r>
         <w:t>Controlls</w:t>
       </w:r>
+      <w:proofErr w:type="spellEnd"/>
     </w:p>
     <w:p>
       <w:pPr>
@@ -169,9 +181,11 @@
           <w:numId w:val="1"/>
         </w:numPr>
       </w:pPr>
+      <w:proofErr w:type="spellStart"/>
       <w:r>
         <w:t>Crosshair</w:t>
       </w:r>
+      <w:proofErr w:type="spellEnd"/>
     </w:p>
     <w:p>
       <w:pPr>
@@ -182,8 +196,13 @@
         </w:numPr>
       </w:pPr>
       <w:r>
-        <w:t>Color-Picker</w:t>
-      </w:r>
+        <w:t>Color-</w:t>
+      </w:r>
+      <w:proofErr w:type="spellStart"/>
+      <w:r>
+        <w:t>Picker</w:t>
+      </w:r>
+      <w:proofErr w:type="spellEnd"/>
     </w:p>
     <w:p>
       <w:pPr>
@@ -194,7 +213,15 @@
         </w:numPr>
       </w:pPr>
       <w:r>
-        <w:t xml:space="preserve">Mehrere Schwarz-Weiße Crosshairs </w:t>
+        <w:t xml:space="preserve">Mehrere Schwarz-Weiße </w:t>
+      </w:r>
+      <w:proofErr w:type="spellStart"/>
+      <w:r>
+        <w:t>Crosshairs</w:t>
+      </w:r>
+      <w:proofErr w:type="spellEnd"/>
+      <w:r>
+        <w:t xml:space="preserve"> </w:t>
       </w:r>
       <w:r>
         <w:t xml:space="preserve">(32 x 32) </w:t>
@@ -209,7 +236,39 @@
         <w:sym w:font="Wingdings" w:char="F0E0"/>
       </w:r>
       <w:r>
-        <w:t xml:space="preserve"> Crosshairs selber einfügen, schwarz-weiße jpg, png oder gif-files</w:t>
+        <w:t xml:space="preserve"> </w:t>
+      </w:r>
+      <w:proofErr w:type="spellStart"/>
+      <w:r>
+        <w:t>Crosshairs</w:t>
+      </w:r>
+      <w:proofErr w:type="spellEnd"/>
+      <w:r>
+        <w:t xml:space="preserve"> selber einfügen, schwarz-weiße </w:t>
+      </w:r>
+      <w:proofErr w:type="spellStart"/>
+      <w:r>
+        <w:t>jpg</w:t>
+      </w:r>
+      <w:proofErr w:type="spellEnd"/>
+      <w:r>
+        <w:t xml:space="preserve">, </w:t>
+      </w:r>
+      <w:proofErr w:type="spellStart"/>
+      <w:r>
+        <w:t>png</w:t>
+      </w:r>
+      <w:proofErr w:type="spellEnd"/>
+      <w:r>
+        <w:t xml:space="preserve"> oder </w:t>
+      </w:r>
+      <w:proofErr w:type="spellStart"/>
+      <w:r>
+        <w:t>gif</w:t>
+      </w:r>
+      <w:proofErr w:type="spellEnd"/>
+      <w:r>
+        <w:t>-files</w:t>
       </w:r>
     </w:p>
     <w:p>
@@ -221,20 +280,30 @@
         </w:numPr>
       </w:pPr>
       <w:r>
-        <w:t>Back-End: Texture2D, mit 2 Schleifen jeden Pixel durchgehen und jeden Schwarzen Pixel durch im Color-Picker gewählte Farbe ersetzen, jeden Weißen transparent</w:t>
-      </w:r>
-    </w:p>
-    <w:p>
-      <w:pPr>
-        <w:pStyle w:val="Listenabsatz"/>
-        <w:numPr>
-          <w:ilvl w:val="2"/>
-          <w:numId w:val="1"/>
-        </w:numPr>
-      </w:pPr>
+        <w:t>Back-End: Texture2D, mit 2 Schleifen jeden Pixel durchgehen und jeden Schwarzen Pixel durch im Color-</w:t>
+      </w:r>
+      <w:proofErr w:type="spellStart"/>
+      <w:r>
+        <w:t>Picker</w:t>
+      </w:r>
+      <w:proofErr w:type="spellEnd"/>
+      <w:r>
+        <w:t xml:space="preserve"> gewählte Farbe ersetzen, jeden Weißen transparent</w:t>
+      </w:r>
+    </w:p>
+    <w:p>
+      <w:pPr>
+        <w:pStyle w:val="Listenabsatz"/>
+        <w:numPr>
+          <w:ilvl w:val="2"/>
+          <w:numId w:val="1"/>
+        </w:numPr>
+      </w:pPr>
+      <w:proofErr w:type="spellStart"/>
       <w:r>
         <w:t>WallMenu</w:t>
       </w:r>
+      <w:proofErr w:type="spellEnd"/>
     </w:p>
     <w:p>
       <w:pPr>
@@ -286,9 +355,11 @@
           <w:numId w:val="1"/>
         </w:numPr>
       </w:pPr>
+      <w:proofErr w:type="spellStart"/>
       <w:r>
         <w:t>IconMenu</w:t>
       </w:r>
+      <w:proofErr w:type="spellEnd"/>
     </w:p>
     <w:p>
       <w:pPr>
@@ -371,20 +442,30 @@
         </w:numPr>
       </w:pPr>
       <w:r>
-        <w:t>(3d-modell als herunterladbare icon-packs)</w:t>
-      </w:r>
-    </w:p>
-    <w:p>
-      <w:pPr>
-        <w:pStyle w:val="Listenabsatz"/>
-        <w:numPr>
-          <w:ilvl w:val="2"/>
-          <w:numId w:val="1"/>
-        </w:numPr>
-      </w:pPr>
+        <w:t xml:space="preserve">(3d-modell als herunterladbare </w:t>
+      </w:r>
+      <w:proofErr w:type="spellStart"/>
+      <w:r>
+        <w:t>icon</w:t>
+      </w:r>
+      <w:proofErr w:type="spellEnd"/>
+      <w:r>
+        <w:t>-packs)</w:t>
+      </w:r>
+    </w:p>
+    <w:p>
+      <w:pPr>
+        <w:pStyle w:val="Listenabsatz"/>
+        <w:numPr>
+          <w:ilvl w:val="2"/>
+          <w:numId w:val="1"/>
+        </w:numPr>
+      </w:pPr>
+      <w:proofErr w:type="spellStart"/>
       <w:r>
         <w:t>Crosshair</w:t>
       </w:r>
+      <w:proofErr w:type="spellEnd"/>
     </w:p>
     <w:p>
       <w:pPr>
@@ -406,9 +487,11 @@
           <w:numId w:val="1"/>
         </w:numPr>
       </w:pPr>
+      <w:proofErr w:type="spellStart"/>
       <w:r>
         <w:t>ApplicationPauseGUI</w:t>
       </w:r>
+      <w:proofErr w:type="spellEnd"/>
     </w:p>
     <w:p>
       <w:pPr>
@@ -417,10 +500,24 @@
           <w:ilvl w:val="3"/>
           <w:numId w:val="1"/>
         </w:numPr>
-      </w:pPr>
-      <w:r>
-        <w:t>Aufrufen mit esc</w:t>
-      </w:r>
+        <w:rPr>
+          <w:highlight w:val="darkGreen"/>
+        </w:rPr>
+      </w:pPr>
+      <w:r>
+        <w:rPr>
+          <w:highlight w:val="darkGreen"/>
+        </w:rPr>
+        <w:t xml:space="preserve">Aufrufen mit </w:t>
+      </w:r>
+      <w:proofErr w:type="spellStart"/>
+      <w:r>
+        <w:rPr>
+          <w:highlight w:val="darkGreen"/>
+        </w:rPr>
+        <w:t>esc</w:t>
+      </w:r>
+      <w:proofErr w:type="spellEnd"/>
     </w:p>
     <w:p>
       <w:pPr>
@@ -429,8 +526,14 @@
           <w:ilvl w:val="3"/>
           <w:numId w:val="1"/>
         </w:numPr>
-      </w:pPr>
-      <w:r>
+        <w:rPr>
+          <w:highlight w:val="darkGreen"/>
+        </w:rPr>
+      </w:pPr>
+      <w:r>
+        <w:rPr>
+          <w:highlight w:val="darkGreen"/>
+        </w:rPr>
         <w:t>Maus sichtbar</w:t>
       </w:r>
     </w:p>
@@ -441,8 +544,14 @@
           <w:ilvl w:val="3"/>
           <w:numId w:val="1"/>
         </w:numPr>
-      </w:pPr>
-      <w:r>
+        <w:rPr>
+          <w:highlight w:val="darkGreen"/>
+        </w:rPr>
+      </w:pPr>
+      <w:r>
+        <w:rPr>
+          <w:highlight w:val="darkGreen"/>
+        </w:rPr>
         <w:t xml:space="preserve">Keine Reaktion auf eingaben </w:t>
       </w:r>
       <w:bookmarkStart w:id="0" w:name="_GoBack"/>
@@ -456,8 +565,13 @@
           <w:numId w:val="1"/>
         </w:numPr>
       </w:pPr>
-      <w:r>
-        <w:t>Easter-Eggs</w:t>
+      <w:proofErr w:type="spellStart"/>
+      <w:r>
+        <w:t>Easter</w:t>
+      </w:r>
+      <w:proofErr w:type="spellEnd"/>
+      <w:r>
+        <w:t>-Eggs</w:t>
       </w:r>
     </w:p>
     <w:p>
@@ -517,9 +631,11 @@
           <w:numId w:val="1"/>
         </w:numPr>
       </w:pPr>
+      <w:proofErr w:type="spellStart"/>
       <w:r>
         <w:t>RayCasts</w:t>
       </w:r>
+      <w:proofErr w:type="spellEnd"/>
     </w:p>
     <w:p>
       <w:pPr>
@@ -566,20 +682,30 @@
         </w:numPr>
       </w:pPr>
       <w:r>
-        <w:t>Set icon</w:t>
-      </w:r>
-    </w:p>
-    <w:p>
-      <w:pPr>
-        <w:pStyle w:val="Listenabsatz"/>
-        <w:numPr>
-          <w:ilvl w:val="2"/>
-          <w:numId w:val="1"/>
-        </w:numPr>
-      </w:pPr>
-      <w:r>
-        <w:t>Change icon</w:t>
-      </w:r>
+        <w:t xml:space="preserve">Set </w:t>
+      </w:r>
+      <w:proofErr w:type="spellStart"/>
+      <w:r>
+        <w:t>icon</w:t>
+      </w:r>
+      <w:proofErr w:type="spellEnd"/>
+    </w:p>
+    <w:p>
+      <w:pPr>
+        <w:pStyle w:val="Listenabsatz"/>
+        <w:numPr>
+          <w:ilvl w:val="2"/>
+          <w:numId w:val="1"/>
+        </w:numPr>
+      </w:pPr>
+      <w:r>
+        <w:t xml:space="preserve">Change </w:t>
+      </w:r>
+      <w:proofErr w:type="spellStart"/>
+      <w:r>
+        <w:t>icon</w:t>
+      </w:r>
+      <w:proofErr w:type="spellEnd"/>
     </w:p>
     <w:p>
       <w:pPr>
@@ -649,21 +775,25 @@
           <w:numId w:val="1"/>
         </w:numPr>
       </w:pPr>
+      <w:proofErr w:type="spellStart"/>
       <w:r>
         <w:t>Lamp</w:t>
       </w:r>
-    </w:p>
-    <w:p>
-      <w:pPr>
-        <w:pStyle w:val="Listenabsatz"/>
-        <w:numPr>
-          <w:ilvl w:val="2"/>
-          <w:numId w:val="1"/>
-        </w:numPr>
-      </w:pPr>
+      <w:proofErr w:type="spellEnd"/>
+    </w:p>
+    <w:p>
+      <w:pPr>
+        <w:pStyle w:val="Listenabsatz"/>
+        <w:numPr>
+          <w:ilvl w:val="2"/>
+          <w:numId w:val="1"/>
+        </w:numPr>
+      </w:pPr>
+      <w:proofErr w:type="spellStart"/>
       <w:r>
         <w:t>Chair</w:t>
       </w:r>
+      <w:proofErr w:type="spellEnd"/>
     </w:p>
     <w:p>
       <w:pPr>
@@ -685,21 +815,25 @@
           <w:numId w:val="1"/>
         </w:numPr>
       </w:pPr>
+      <w:proofErr w:type="spellStart"/>
       <w:r>
         <w:t>Configuration</w:t>
       </w:r>
-    </w:p>
-    <w:p>
-      <w:pPr>
-        <w:pStyle w:val="Listenabsatz"/>
-        <w:numPr>
-          <w:ilvl w:val="2"/>
-          <w:numId w:val="1"/>
-        </w:numPr>
-      </w:pPr>
+      <w:proofErr w:type="spellEnd"/>
+    </w:p>
+    <w:p>
+      <w:pPr>
+        <w:pStyle w:val="Listenabsatz"/>
+        <w:numPr>
+          <w:ilvl w:val="2"/>
+          <w:numId w:val="1"/>
+        </w:numPr>
+      </w:pPr>
+      <w:proofErr w:type="spellStart"/>
       <w:r>
         <w:t>Controlls</w:t>
       </w:r>
+      <w:proofErr w:type="spellEnd"/>
     </w:p>
     <w:p>
       <w:pPr>
